--- a/Taller 5 - grupo 4.docx
+++ b/Taller 5 - grupo 4.docx
@@ -953,9 +953,209 @@
       </w:pPr>
     </w:p>
     <w:p>
+      <w:pPr>
+        <w:pStyle w:val="Ttulo2"/>
+        <w:rPr>
+          <w:rFonts w:ascii="Arial" w:hAnsi="Arial" w:cs="Arial"/>
+          <w:b/>
+          <w:bCs/>
+          <w:color w:val="000000" w:themeColor="text1"/>
+          <w:sz w:val="28"/>
+          <w:szCs w:val="28"/>
+        </w:rPr>
+      </w:pPr>
       <w:r>
-        <w:t>ASDA</w:t>
+        <w:rPr>
+          <w:rFonts w:ascii="Arial" w:hAnsi="Arial" w:cs="Arial"/>
+          <w:b/>
+          <w:bCs/>
+          <w:color w:val="000000" w:themeColor="text1"/>
+          <w:sz w:val="28"/>
+          <w:szCs w:val="28"/>
+        </w:rPr>
+        <w:t xml:space="preserve">Factory </w:t>
       </w:r>
+      <w:proofErr w:type="spellStart"/>
+      <w:r>
+        <w:rPr>
+          <w:rFonts w:ascii="Arial" w:hAnsi="Arial" w:cs="Arial"/>
+          <w:b/>
+          <w:bCs/>
+          <w:color w:val="000000" w:themeColor="text1"/>
+          <w:sz w:val="28"/>
+          <w:szCs w:val="28"/>
+        </w:rPr>
+        <w:t>Method</w:t>
+      </w:r>
+      <w:proofErr w:type="spellEnd"/>
+    </w:p>
+    <w:p/>
+    <w:p/>
+    <w:p/>
+    <w:p/>
+    <w:p/>
+    <w:p/>
+    <w:p/>
+    <w:p/>
+    <w:p/>
+    <w:p/>
+    <w:p/>
+    <w:p/>
+    <w:p/>
+    <w:p/>
+    <w:p/>
+    <w:p/>
+    <w:p/>
+    <w:p/>
+    <w:p/>
+    <w:p/>
+    <w:p/>
+    <w:p/>
+    <w:p/>
+    <w:p/>
+    <w:p/>
+    <w:p/>
+    <w:p/>
+    <w:p>
+      <w:pPr>
+        <w:pStyle w:val="Ttulo2"/>
+        <w:rPr>
+          <w:rFonts w:ascii="Arial" w:hAnsi="Arial" w:cs="Arial"/>
+          <w:b/>
+          <w:bCs/>
+          <w:color w:val="000000" w:themeColor="text1"/>
+          <w:sz w:val="28"/>
+          <w:szCs w:val="28"/>
+        </w:rPr>
+      </w:pPr>
+      <w:proofErr w:type="spellStart"/>
+      <w:r>
+        <w:rPr>
+          <w:rFonts w:ascii="Arial" w:hAnsi="Arial" w:cs="Arial"/>
+          <w:b/>
+          <w:bCs/>
+          <w:color w:val="000000" w:themeColor="text1"/>
+          <w:sz w:val="28"/>
+          <w:szCs w:val="28"/>
+        </w:rPr>
+        <w:lastRenderedPageBreak/>
+        <w:t>Strategy</w:t>
+      </w:r>
+      <w:proofErr w:type="spellEnd"/>
+    </w:p>
+    <w:p/>
+    <w:p/>
+    <w:p/>
+    <w:p/>
+    <w:p/>
+    <w:p/>
+    <w:p/>
+    <w:p/>
+    <w:p/>
+    <w:p/>
+    <w:p/>
+    <w:p/>
+    <w:p/>
+    <w:p/>
+    <w:p/>
+    <w:p/>
+    <w:p/>
+    <w:p/>
+    <w:p/>
+    <w:p/>
+    <w:p/>
+    <w:p/>
+    <w:p/>
+    <w:p/>
+    <w:p/>
+    <w:p/>
+    <w:p/>
+    <w:p/>
+    <w:p/>
+    <w:p>
+      <w:proofErr w:type="spellStart"/>
+      <w:r>
+        <w:rPr>
+          <w:rFonts w:ascii="Arial" w:hAnsi="Arial" w:cs="Arial"/>
+          <w:b/>
+          <w:bCs/>
+          <w:color w:val="000000" w:themeColor="text1"/>
+          <w:sz w:val="28"/>
+          <w:szCs w:val="28"/>
+        </w:rPr>
+        <w:lastRenderedPageBreak/>
+        <w:t>Observer</w:t>
+      </w:r>
+      <w:proofErr w:type="spellEnd"/>
+    </w:p>
+    <w:p/>
+    <w:p/>
+    <w:p/>
+    <w:p/>
+    <w:p/>
+    <w:p/>
+    <w:p/>
+    <w:p/>
+    <w:p/>
+    <w:p/>
+    <w:p/>
+    <w:p/>
+    <w:p/>
+    <w:p/>
+    <w:p/>
+    <w:p/>
+    <w:p/>
+    <w:p/>
+    <w:p/>
+    <w:p/>
+    <w:p/>
+    <w:p/>
+    <w:p/>
+    <w:p/>
+    <w:p/>
+    <w:p/>
+    <w:p/>
+    <w:p/>
+    <w:p/>
+    <w:p>
+      <w:pPr>
+        <w:pStyle w:val="Ttulo2"/>
+        <w:rPr>
+          <w:rFonts w:ascii="Arial" w:hAnsi="Arial" w:cs="Arial"/>
+          <w:b/>
+          <w:bCs/>
+          <w:color w:val="000000" w:themeColor="text1"/>
+          <w:sz w:val="28"/>
+          <w:szCs w:val="28"/>
+        </w:rPr>
+      </w:pPr>
+      <w:proofErr w:type="spellStart"/>
+      <w:r>
+        <w:rPr>
+          <w:rFonts w:ascii="Arial" w:hAnsi="Arial" w:cs="Arial"/>
+          <w:b/>
+          <w:bCs/>
+          <w:color w:val="000000" w:themeColor="text1"/>
+          <w:sz w:val="28"/>
+          <w:szCs w:val="28"/>
+        </w:rPr>
+        <w:lastRenderedPageBreak/>
+        <w:t>Facade</w:t>
+      </w:r>
+      <w:proofErr w:type="spellEnd"/>
+    </w:p>
+    <w:p>
+      <w:pPr>
+        <w:pStyle w:val="Ttulo2"/>
+        <w:rPr>
+          <w:rFonts w:ascii="Arial" w:hAnsi="Arial" w:cs="Arial"/>
+          <w:b/>
+          <w:bCs/>
+          <w:color w:val="000000" w:themeColor="text1"/>
+          <w:sz w:val="28"/>
+          <w:szCs w:val="28"/>
+        </w:rPr>
+      </w:pPr>
     </w:p>
     <w:p/>
     <w:p/>
@@ -1020,7 +1220,28 @@
         <w:jc w:val="center"/>
       </w:pPr>
     </w:p>
-    <w:p/>
+    <w:p>
+      <w:pPr>
+        <w:pStyle w:val="Ttulo2"/>
+        <w:rPr>
+          <w:b/>
+          <w:bCs/>
+          <w:color w:val="000000" w:themeColor="text1"/>
+          <w:sz w:val="28"/>
+          <w:szCs w:val="28"/>
+        </w:rPr>
+      </w:pPr>
+      <w:r>
+        <w:rPr>
+          <w:b/>
+          <w:bCs/>
+          <w:color w:val="000000" w:themeColor="text1"/>
+          <w:sz w:val="28"/>
+          <w:szCs w:val="28"/>
+        </w:rPr>
+        <w:t>Link del Repositorio:</w:t>
+      </w:r>
+    </w:p>
     <w:sectPr>
       <w:headerReference w:type="default" r:id="rId10"/>
       <w:headerReference w:type="first" r:id="rId11"/>
@@ -1298,7 +1519,7 @@
         <v:path o:extrusionok="f" gradientshapeok="t" o:connecttype="rect"/>
         <o:lock v:ext="edit" aspectratio="t"/>
       </v:shapetype>
-      <v:shape id="_x0000_i1042" type="#_x0000_t75" style="width:11pt;height:11pt" o:bullet="t">
+      <v:shape id="_x0000_i1052" type="#_x0000_t75" style="width:11pt;height:11pt" o:bullet="t">
         <v:imagedata r:id="rId1" o:title="mso9AF3"/>
       </v:shape>
     </w:pict>

--- a/Taller 5 - grupo 4.docx
+++ b/Taller 5 - grupo 4.docx
@@ -646,7 +646,7 @@
               <w14:ligatures w14:val="standardContextual"/>
             </w:rPr>
           </w:pPr>
-          <w:hyperlink w:anchor="_Toc183718758" w:history="1">
+          <w:hyperlink w:anchor="_Toc183727818" w:history="1">
             <w:r>
               <w:rPr>
                 <w:rStyle w:val="Hipervnculo"/>
@@ -676,7 +676,7 @@
                 <w:noProof/>
                 <w:webHidden/>
               </w:rPr>
-              <w:instrText xml:space="preserve"> PAGEREF _Toc183718758 \h </w:instrText>
+              <w:instrText xml:space="preserve"> PAGEREF _Toc183727818 \h </w:instrText>
             </w:r>
             <w:r>
               <w:rPr>
@@ -709,6 +709,455 @@
         </w:p>
         <w:p>
           <w:pPr>
+            <w:pStyle w:val="TDC2"/>
+            <w:tabs>
+              <w:tab w:val="right" w:leader="dot" w:pos="8494"/>
+            </w:tabs>
+            <w:rPr>
+              <w:rFonts w:eastAsiaTheme="minorEastAsia"/>
+              <w:noProof/>
+              <w:kern w:val="2"/>
+              <w:lang w:val="es-ES" w:eastAsia="es-ES"/>
+              <w14:ligatures w14:val="standardContextual"/>
+            </w:rPr>
+          </w:pPr>
+          <w:hyperlink w:anchor="_Toc183727819" w:history="1">
+            <w:r>
+              <w:rPr>
+                <w:rStyle w:val="Hipervnculo"/>
+                <w:rFonts w:ascii="Arial" w:hAnsi="Arial" w:cs="Arial"/>
+                <w:b/>
+                <w:bCs/>
+                <w:noProof/>
+              </w:rPr>
+              <w:t>Factory Method</w:t>
+            </w:r>
+            <w:r>
+              <w:rPr>
+                <w:noProof/>
+                <w:webHidden/>
+              </w:rPr>
+              <w:tab/>
+            </w:r>
+            <w:r>
+              <w:rPr>
+                <w:noProof/>
+                <w:webHidden/>
+              </w:rPr>
+              <w:fldChar w:fldCharType="begin"/>
+            </w:r>
+            <w:r>
+              <w:rPr>
+                <w:noProof/>
+                <w:webHidden/>
+              </w:rPr>
+              <w:instrText xml:space="preserve"> PAGEREF _Toc183727819 \h </w:instrText>
+            </w:r>
+            <w:r>
+              <w:rPr>
+                <w:noProof/>
+                <w:webHidden/>
+              </w:rPr>
+            </w:r>
+            <w:r>
+              <w:rPr>
+                <w:noProof/>
+                <w:webHidden/>
+              </w:rPr>
+              <w:fldChar w:fldCharType="separate"/>
+            </w:r>
+            <w:r>
+              <w:rPr>
+                <w:noProof/>
+                <w:webHidden/>
+              </w:rPr>
+              <w:t>2</w:t>
+            </w:r>
+            <w:r>
+              <w:rPr>
+                <w:noProof/>
+                <w:webHidden/>
+              </w:rPr>
+              <w:fldChar w:fldCharType="end"/>
+            </w:r>
+          </w:hyperlink>
+        </w:p>
+        <w:p>
+          <w:pPr>
+            <w:pStyle w:val="TDC2"/>
+            <w:tabs>
+              <w:tab w:val="right" w:leader="dot" w:pos="8494"/>
+            </w:tabs>
+            <w:rPr>
+              <w:rFonts w:eastAsiaTheme="minorEastAsia"/>
+              <w:noProof/>
+              <w:kern w:val="2"/>
+              <w:lang w:val="es-ES" w:eastAsia="es-ES"/>
+              <w14:ligatures w14:val="standardContextual"/>
+            </w:rPr>
+          </w:pPr>
+          <w:hyperlink w:anchor="_Toc183727820" w:history="1">
+            <w:r>
+              <w:rPr>
+                <w:rStyle w:val="Hipervnculo"/>
+                <w:rFonts w:ascii="Arial" w:hAnsi="Arial" w:cs="Arial"/>
+                <w:b/>
+                <w:bCs/>
+                <w:noProof/>
+              </w:rPr>
+              <w:t>Strategy</w:t>
+            </w:r>
+            <w:r>
+              <w:rPr>
+                <w:noProof/>
+                <w:webHidden/>
+              </w:rPr>
+              <w:tab/>
+            </w:r>
+            <w:r>
+              <w:rPr>
+                <w:noProof/>
+                <w:webHidden/>
+              </w:rPr>
+              <w:fldChar w:fldCharType="begin"/>
+            </w:r>
+            <w:r>
+              <w:rPr>
+                <w:noProof/>
+                <w:webHidden/>
+              </w:rPr>
+              <w:instrText xml:space="preserve"> PAGEREF _Toc183727820 \h </w:instrText>
+            </w:r>
+            <w:r>
+              <w:rPr>
+                <w:noProof/>
+                <w:webHidden/>
+              </w:rPr>
+            </w:r>
+            <w:r>
+              <w:rPr>
+                <w:noProof/>
+                <w:webHidden/>
+              </w:rPr>
+              <w:fldChar w:fldCharType="separate"/>
+            </w:r>
+            <w:r>
+              <w:rPr>
+                <w:noProof/>
+                <w:webHidden/>
+              </w:rPr>
+              <w:t>3</w:t>
+            </w:r>
+            <w:r>
+              <w:rPr>
+                <w:noProof/>
+                <w:webHidden/>
+              </w:rPr>
+              <w:fldChar w:fldCharType="end"/>
+            </w:r>
+          </w:hyperlink>
+        </w:p>
+        <w:p>
+          <w:pPr>
+            <w:pStyle w:val="TDC2"/>
+            <w:tabs>
+              <w:tab w:val="right" w:leader="dot" w:pos="8494"/>
+            </w:tabs>
+            <w:rPr>
+              <w:rFonts w:eastAsiaTheme="minorEastAsia"/>
+              <w:noProof/>
+              <w:kern w:val="2"/>
+              <w:lang w:val="es-ES" w:eastAsia="es-ES"/>
+              <w14:ligatures w14:val="standardContextual"/>
+            </w:rPr>
+          </w:pPr>
+          <w:hyperlink w:anchor="_Toc183727821" w:history="1">
+            <w:r>
+              <w:rPr>
+                <w:rStyle w:val="Hipervnculo"/>
+                <w:rFonts w:ascii="Arial" w:hAnsi="Arial" w:cs="Arial"/>
+                <w:b/>
+                <w:bCs/>
+                <w:noProof/>
+              </w:rPr>
+              <w:t>Observer</w:t>
+            </w:r>
+            <w:r>
+              <w:rPr>
+                <w:noProof/>
+                <w:webHidden/>
+              </w:rPr>
+              <w:tab/>
+            </w:r>
+            <w:r>
+              <w:rPr>
+                <w:noProof/>
+                <w:webHidden/>
+              </w:rPr>
+              <w:fldChar w:fldCharType="begin"/>
+            </w:r>
+            <w:r>
+              <w:rPr>
+                <w:noProof/>
+                <w:webHidden/>
+              </w:rPr>
+              <w:instrText xml:space="preserve"> PAGEREF _Toc183727821 \h </w:instrText>
+            </w:r>
+            <w:r>
+              <w:rPr>
+                <w:noProof/>
+                <w:webHidden/>
+              </w:rPr>
+            </w:r>
+            <w:r>
+              <w:rPr>
+                <w:noProof/>
+                <w:webHidden/>
+              </w:rPr>
+              <w:fldChar w:fldCharType="separate"/>
+            </w:r>
+            <w:r>
+              <w:rPr>
+                <w:noProof/>
+                <w:webHidden/>
+              </w:rPr>
+              <w:t>4</w:t>
+            </w:r>
+            <w:r>
+              <w:rPr>
+                <w:noProof/>
+                <w:webHidden/>
+              </w:rPr>
+              <w:fldChar w:fldCharType="end"/>
+            </w:r>
+          </w:hyperlink>
+        </w:p>
+        <w:p>
+          <w:pPr>
+            <w:pStyle w:val="TDC2"/>
+            <w:tabs>
+              <w:tab w:val="right" w:leader="dot" w:pos="8494"/>
+            </w:tabs>
+            <w:rPr>
+              <w:rFonts w:eastAsiaTheme="minorEastAsia"/>
+              <w:noProof/>
+              <w:kern w:val="2"/>
+              <w:lang w:val="es-ES" w:eastAsia="es-ES"/>
+              <w14:ligatures w14:val="standardContextual"/>
+            </w:rPr>
+          </w:pPr>
+          <w:hyperlink w:anchor="_Toc183727822" w:history="1">
+            <w:r>
+              <w:rPr>
+                <w:rStyle w:val="Hipervnculo"/>
+                <w:rFonts w:ascii="Arial" w:hAnsi="Arial" w:cs="Arial"/>
+                <w:b/>
+                <w:bCs/>
+                <w:noProof/>
+              </w:rPr>
+              <w:t>Facade</w:t>
+            </w:r>
+            <w:r>
+              <w:rPr>
+                <w:noProof/>
+                <w:webHidden/>
+              </w:rPr>
+              <w:tab/>
+            </w:r>
+            <w:r>
+              <w:rPr>
+                <w:noProof/>
+                <w:webHidden/>
+              </w:rPr>
+              <w:fldChar w:fldCharType="begin"/>
+            </w:r>
+            <w:r>
+              <w:rPr>
+                <w:noProof/>
+                <w:webHidden/>
+              </w:rPr>
+              <w:instrText xml:space="preserve"> PAGEREF _Toc183727822 \h </w:instrText>
+            </w:r>
+            <w:r>
+              <w:rPr>
+                <w:noProof/>
+                <w:webHidden/>
+              </w:rPr>
+            </w:r>
+            <w:r>
+              <w:rPr>
+                <w:noProof/>
+                <w:webHidden/>
+              </w:rPr>
+              <w:fldChar w:fldCharType="separate"/>
+            </w:r>
+            <w:r>
+              <w:rPr>
+                <w:noProof/>
+                <w:webHidden/>
+              </w:rPr>
+              <w:t>5</w:t>
+            </w:r>
+            <w:r>
+              <w:rPr>
+                <w:noProof/>
+                <w:webHidden/>
+              </w:rPr>
+              <w:fldChar w:fldCharType="end"/>
+            </w:r>
+          </w:hyperlink>
+        </w:p>
+        <w:p>
+          <w:pPr>
+            <w:pStyle w:val="TDC1"/>
+            <w:tabs>
+              <w:tab w:val="right" w:leader="dot" w:pos="8494"/>
+            </w:tabs>
+            <w:rPr>
+              <w:rFonts w:eastAsiaTheme="minorEastAsia"/>
+              <w:noProof/>
+              <w:kern w:val="2"/>
+              <w:lang w:val="es-ES" w:eastAsia="es-ES"/>
+              <w14:ligatures w14:val="standardContextual"/>
+            </w:rPr>
+          </w:pPr>
+          <w:hyperlink w:anchor="_Toc183727823" w:history="1">
+            <w:r>
+              <w:rPr>
+                <w:rStyle w:val="Hipervnculo"/>
+                <w:rFonts w:ascii="Arial" w:hAnsi="Arial" w:cs="Arial"/>
+                <w:b/>
+                <w:bCs/>
+                <w:noProof/>
+              </w:rPr>
+              <w:t>Sección B</w:t>
+            </w:r>
+            <w:r>
+              <w:rPr>
+                <w:noProof/>
+                <w:webHidden/>
+              </w:rPr>
+              <w:tab/>
+            </w:r>
+            <w:r>
+              <w:rPr>
+                <w:noProof/>
+                <w:webHidden/>
+              </w:rPr>
+              <w:fldChar w:fldCharType="begin"/>
+            </w:r>
+            <w:r>
+              <w:rPr>
+                <w:noProof/>
+                <w:webHidden/>
+              </w:rPr>
+              <w:instrText xml:space="preserve"> PAGEREF _Toc183727823 \h </w:instrText>
+            </w:r>
+            <w:r>
+              <w:rPr>
+                <w:noProof/>
+                <w:webHidden/>
+              </w:rPr>
+            </w:r>
+            <w:r>
+              <w:rPr>
+                <w:noProof/>
+                <w:webHidden/>
+              </w:rPr>
+              <w:fldChar w:fldCharType="separate"/>
+            </w:r>
+            <w:r>
+              <w:rPr>
+                <w:noProof/>
+                <w:webHidden/>
+              </w:rPr>
+              <w:t>6</w:t>
+            </w:r>
+            <w:r>
+              <w:rPr>
+                <w:noProof/>
+                <w:webHidden/>
+              </w:rPr>
+              <w:fldChar w:fldCharType="end"/>
+            </w:r>
+          </w:hyperlink>
+        </w:p>
+        <w:p>
+          <w:pPr>
+            <w:pStyle w:val="TDC2"/>
+            <w:tabs>
+              <w:tab w:val="right" w:leader="dot" w:pos="8494"/>
+            </w:tabs>
+            <w:rPr>
+              <w:rFonts w:eastAsiaTheme="minorEastAsia"/>
+              <w:noProof/>
+              <w:kern w:val="2"/>
+              <w:lang w:val="es-ES" w:eastAsia="es-ES"/>
+              <w14:ligatures w14:val="standardContextual"/>
+            </w:rPr>
+          </w:pPr>
+          <w:hyperlink w:anchor="_Toc183727824" w:history="1">
+            <w:r>
+              <w:rPr>
+                <w:rStyle w:val="Hipervnculo"/>
+                <w:b/>
+                <w:bCs/>
+                <w:noProof/>
+              </w:rPr>
+              <w:t>Link del Repositorio: https://github.com/RoberB1/Taller05---Grupo04</w:t>
+            </w:r>
+            <w:r>
+              <w:rPr>
+                <w:noProof/>
+                <w:webHidden/>
+              </w:rPr>
+              <w:tab/>
+            </w:r>
+            <w:r>
+              <w:rPr>
+                <w:noProof/>
+                <w:webHidden/>
+              </w:rPr>
+              <w:fldChar w:fldCharType="begin"/>
+            </w:r>
+            <w:r>
+              <w:rPr>
+                <w:noProof/>
+                <w:webHidden/>
+              </w:rPr>
+              <w:instrText xml:space="preserve"> PAGEREF _Toc183727824 \h </w:instrText>
+            </w:r>
+            <w:r>
+              <w:rPr>
+                <w:noProof/>
+                <w:webHidden/>
+              </w:rPr>
+            </w:r>
+            <w:r>
+              <w:rPr>
+                <w:noProof/>
+                <w:webHidden/>
+              </w:rPr>
+              <w:fldChar w:fldCharType="separate"/>
+            </w:r>
+            <w:r>
+              <w:rPr>
+                <w:noProof/>
+                <w:webHidden/>
+              </w:rPr>
+              <w:t>6</w:t>
+            </w:r>
+            <w:r>
+              <w:rPr>
+                <w:noProof/>
+                <w:webHidden/>
+              </w:rPr>
+              <w:fldChar w:fldCharType="end"/>
+            </w:r>
+          </w:hyperlink>
+        </w:p>
+        <w:p>
+          <w:pPr>
             <w:rPr>
               <w:rFonts w:ascii="Arial" w:hAnsi="Arial" w:cs="Arial"/>
               <w:b/>
@@ -882,42 +1331,6 @@
     </w:p>
     <w:p>
       <w:pPr>
-        <w:spacing w:line="360" w:lineRule="auto"/>
-        <w:jc w:val="both"/>
-        <w:rPr>
-          <w:rFonts w:ascii="Arial" w:hAnsi="Arial" w:cs="Arial"/>
-        </w:rPr>
-      </w:pPr>
-    </w:p>
-    <w:p>
-      <w:pPr>
-        <w:spacing w:line="360" w:lineRule="auto"/>
-        <w:jc w:val="both"/>
-        <w:rPr>
-          <w:rFonts w:ascii="Arial" w:hAnsi="Arial" w:cs="Arial"/>
-        </w:rPr>
-      </w:pPr>
-    </w:p>
-    <w:p>
-      <w:pPr>
-        <w:spacing w:line="360" w:lineRule="auto"/>
-        <w:jc w:val="both"/>
-        <w:rPr>
-          <w:rFonts w:ascii="Arial" w:hAnsi="Arial" w:cs="Arial"/>
-        </w:rPr>
-      </w:pPr>
-    </w:p>
-    <w:p>
-      <w:pPr>
-        <w:spacing w:line="360" w:lineRule="auto"/>
-        <w:jc w:val="both"/>
-        <w:rPr>
-          <w:rFonts w:ascii="Arial" w:hAnsi="Arial" w:cs="Arial"/>
-        </w:rPr>
-      </w:pPr>
-    </w:p>
-    <w:p>
-      <w:pPr>
         <w:pStyle w:val="Ttulo1"/>
         <w:jc w:val="center"/>
         <w:rPr>
@@ -927,7 +1340,7 @@
           <w:color w:val="000000" w:themeColor="text1"/>
         </w:rPr>
       </w:pPr>
-      <w:bookmarkStart w:id="0" w:name="_Toc183718758"/>
+      <w:bookmarkStart w:id="0" w:name="_Toc183727818"/>
       <w:r>
         <w:rPr>
           <w:rFonts w:ascii="Arial" w:hAnsi="Arial" w:cs="Arial"/>
@@ -964,6 +1377,7 @@
           <w:szCs w:val="28"/>
         </w:rPr>
       </w:pPr>
+      <w:bookmarkStart w:id="1" w:name="_Toc183727819"/>
       <w:r>
         <w:rPr>
           <w:rFonts w:ascii="Arial" w:hAnsi="Arial" w:cs="Arial"/>
@@ -987,6 +1401,7 @@
         </w:rPr>
         <w:t>Method</w:t>
       </w:r>
+      <w:bookmarkEnd w:id="1"/>
       <w:proofErr w:type="spellEnd"/>
     </w:p>
     <w:p/>
@@ -1028,6 +1443,7 @@
           <w:szCs w:val="28"/>
         </w:rPr>
       </w:pPr>
+      <w:bookmarkStart w:id="2" w:name="_Toc183727820"/>
       <w:proofErr w:type="spellStart"/>
       <w:r>
         <w:rPr>
@@ -1041,6 +1457,7 @@
         <w:lastRenderedPageBreak/>
         <w:t>Strategy</w:t>
       </w:r>
+      <w:bookmarkEnd w:id="2"/>
       <w:proofErr w:type="spellEnd"/>
     </w:p>
     <w:p/>
@@ -1073,6 +1490,18 @@
     <w:p/>
     <w:p/>
     <w:p>
+      <w:pPr>
+        <w:pStyle w:val="Ttulo2"/>
+        <w:rPr>
+          <w:rFonts w:ascii="Arial" w:hAnsi="Arial" w:cs="Arial"/>
+          <w:b/>
+          <w:bCs/>
+          <w:color w:val="000000" w:themeColor="text1"/>
+          <w:sz w:val="28"/>
+          <w:szCs w:val="28"/>
+        </w:rPr>
+      </w:pPr>
+      <w:bookmarkStart w:id="3" w:name="_Toc183727821"/>
       <w:proofErr w:type="spellStart"/>
       <w:r>
         <w:rPr>
@@ -1086,6 +1515,7 @@
         <w:lastRenderedPageBreak/>
         <w:t>Observer</w:t>
       </w:r>
+      <w:bookmarkEnd w:id="3"/>
       <w:proofErr w:type="spellEnd"/>
     </w:p>
     <w:p/>
@@ -1129,6 +1559,7 @@
           <w:szCs w:val="28"/>
         </w:rPr>
       </w:pPr>
+      <w:bookmarkStart w:id="4" w:name="_Toc183727822"/>
       <w:proofErr w:type="spellStart"/>
       <w:r>
         <w:rPr>
@@ -1142,6 +1573,7 @@
         <w:lastRenderedPageBreak/>
         <w:t>Facade</w:t>
       </w:r>
+      <w:bookmarkEnd w:id="4"/>
       <w:proofErr w:type="spellEnd"/>
     </w:p>
     <w:p>
@@ -1195,6 +1627,7 @@
           <w:color w:val="000000" w:themeColor="text1"/>
         </w:rPr>
       </w:pPr>
+      <w:bookmarkStart w:id="5" w:name="_Toc183727823"/>
       <w:r>
         <w:rPr>
           <w:rFonts w:ascii="Arial" w:hAnsi="Arial" w:cs="Arial"/>
@@ -1214,6 +1647,7 @@
         </w:rPr>
         <w:t>B</w:t>
       </w:r>
+      <w:bookmarkEnd w:id="5"/>
     </w:p>
     <w:p>
       <w:pPr>
@@ -1231,6 +1665,7 @@
           <w:szCs w:val="28"/>
         </w:rPr>
       </w:pPr>
+      <w:bookmarkStart w:id="6" w:name="_Toc183727824"/>
       <w:r>
         <w:rPr>
           <w:b/>
@@ -1241,10 +1676,43 @@
         </w:rPr>
         <w:t>Link del Repositorio:</w:t>
       </w:r>
+      <w:r>
+        <w:rPr>
+          <w:b/>
+          <w:bCs/>
+          <w:color w:val="000000" w:themeColor="text1"/>
+          <w:sz w:val="28"/>
+          <w:szCs w:val="28"/>
+        </w:rPr>
+        <w:t xml:space="preserve"> </w:t>
+      </w:r>
+      <w:hyperlink r:id="rId10" w:history="1">
+        <w:r>
+          <w:rPr>
+            <w:rStyle w:val="Hipervnculo"/>
+            <w:b/>
+            <w:bCs/>
+            <w:sz w:val="28"/>
+            <w:szCs w:val="28"/>
+          </w:rPr>
+          <w:t>https://github.com/RoberB1/Taller05---Grupo04</w:t>
+        </w:r>
+        <w:bookmarkEnd w:id="6"/>
+      </w:hyperlink>
+      <w:r>
+        <w:rPr>
+          <w:b/>
+          <w:bCs/>
+          <w:color w:val="000000" w:themeColor="text1"/>
+          <w:sz w:val="28"/>
+          <w:szCs w:val="28"/>
+        </w:rPr>
+        <w:t xml:space="preserve"> </w:t>
+      </w:r>
     </w:p>
     <w:sectPr>
-      <w:headerReference w:type="default" r:id="rId10"/>
-      <w:headerReference w:type="first" r:id="rId11"/>
+      <w:headerReference w:type="default" r:id="rId11"/>
+      <w:headerReference w:type="first" r:id="rId12"/>
       <w:pgSz w:w="11906" w:h="16838"/>
       <w:pgMar w:top="1417" w:right="1701" w:bottom="1417" w:left="1701" w:header="708" w:footer="708" w:gutter="0"/>
       <w:pgNumType w:start="0"/>
@@ -1519,7 +1987,7 @@
         <v:path o:extrusionok="f" gradientshapeok="t" o:connecttype="rect"/>
         <o:lock v:ext="edit" aspectratio="t"/>
       </v:shapetype>
-      <v:shape id="_x0000_i1052" type="#_x0000_t75" style="width:11pt;height:11pt" o:bullet="t">
+      <v:shape id="_x0000_i1058" type="#_x0000_t75" style="width:11pt;height:11pt" o:bullet="t">
         <v:imagedata r:id="rId1" o:title="mso9AF3"/>
       </v:shape>
     </w:pict>
@@ -5531,6 +5999,18 @@
     <w:uiPriority w:val="99"/>
     <w:rsid w:val="00E567C8"/>
   </w:style>
+  <w:style w:type="character" w:styleId="Mencinsinresolver">
+    <w:name w:val="Unresolved Mention"/>
+    <w:basedOn w:val="Fuentedeprrafopredeter"/>
+    <w:uiPriority w:val="99"/>
+    <w:semiHidden/>
+    <w:unhideWhenUsed/>
+    <w:rsid w:val="000148F7"/>
+    <w:rPr>
+      <w:color w:val="605E5C"/>
+      <w:shd w:val="clear" w:color="auto" w:fill="E1DFDD"/>
+    </w:rPr>
+  </w:style>
 </w:styles>
 </file>
 

--- a/Taller 5 - grupo 4.docx
+++ b/Taller 5 - grupo 4.docx
@@ -218,6 +218,42 @@
             </w:rPr>
             <w:br/>
           </w:r>
+        </w:p>
+        <w:p>
+          <w:pPr>
+            <w:pStyle w:val="Sinespaciado"/>
+            <w:jc w:val="center"/>
+            <w:rPr>
+              <w:rFonts w:ascii="Arial" w:hAnsi="Arial" w:cs="Arial"/>
+              <w:sz w:val="32"/>
+              <w:szCs w:val="32"/>
+              <w:lang w:val="es-ES"/>
+            </w:rPr>
+          </w:pPr>
+        </w:p>
+        <w:p>
+          <w:pPr>
+            <w:pStyle w:val="Sinespaciado"/>
+            <w:jc w:val="center"/>
+            <w:rPr>
+              <w:rFonts w:ascii="Arial" w:hAnsi="Arial" w:cs="Arial"/>
+              <w:sz w:val="32"/>
+              <w:szCs w:val="32"/>
+              <w:lang w:val="es-ES"/>
+            </w:rPr>
+          </w:pPr>
+        </w:p>
+        <w:p>
+          <w:pPr>
+            <w:pStyle w:val="Sinespaciado"/>
+            <w:jc w:val="center"/>
+            <w:rPr>
+              <w:rFonts w:ascii="Arial" w:hAnsi="Arial" w:cs="Arial"/>
+              <w:sz w:val="32"/>
+              <w:szCs w:val="32"/>
+              <w:lang w:val="es-ES"/>
+            </w:rPr>
+          </w:pPr>
           <w:r>
             <w:rPr>
               <w:rFonts w:ascii="Arial" w:hAnsi="Arial" w:cs="Arial"/>
@@ -646,7 +682,7 @@
               <w14:ligatures w14:val="standardContextual"/>
             </w:rPr>
           </w:pPr>
-          <w:hyperlink w:anchor="_Toc183727818" w:history="1">
+          <w:hyperlink w:anchor="_Toc183728500" w:history="1">
             <w:r>
               <w:rPr>
                 <w:rStyle w:val="Hipervnculo"/>
@@ -676,7 +712,7 @@
                 <w:noProof/>
                 <w:webHidden/>
               </w:rPr>
-              <w:instrText xml:space="preserve"> PAGEREF _Toc183727818 \h </w:instrText>
+              <w:instrText xml:space="preserve"> PAGEREF _Toc183728500 \h </w:instrText>
             </w:r>
             <w:r>
               <w:rPr>
@@ -721,7 +757,7 @@
               <w14:ligatures w14:val="standardContextual"/>
             </w:rPr>
           </w:pPr>
-          <w:hyperlink w:anchor="_Toc183727819" w:history="1">
+          <w:hyperlink w:anchor="_Toc183728501" w:history="1">
             <w:r>
               <w:rPr>
                 <w:rStyle w:val="Hipervnculo"/>
@@ -751,7 +787,7 @@
                 <w:noProof/>
                 <w:webHidden/>
               </w:rPr>
-              <w:instrText xml:space="preserve"> PAGEREF _Toc183727819 \h </w:instrText>
+              <w:instrText xml:space="preserve"> PAGEREF _Toc183728501 \h </w:instrText>
             </w:r>
             <w:r>
               <w:rPr>
@@ -796,7 +832,7 @@
               <w14:ligatures w14:val="standardContextual"/>
             </w:rPr>
           </w:pPr>
-          <w:hyperlink w:anchor="_Toc183727820" w:history="1">
+          <w:hyperlink w:anchor="_Toc183728502" w:history="1">
             <w:r>
               <w:rPr>
                 <w:rStyle w:val="Hipervnculo"/>
@@ -826,7 +862,7 @@
                 <w:noProof/>
                 <w:webHidden/>
               </w:rPr>
-              <w:instrText xml:space="preserve"> PAGEREF _Toc183727820 \h </w:instrText>
+              <w:instrText xml:space="preserve"> PAGEREF _Toc183728502 \h </w:instrText>
             </w:r>
             <w:r>
               <w:rPr>
@@ -871,7 +907,7 @@
               <w14:ligatures w14:val="standardContextual"/>
             </w:rPr>
           </w:pPr>
-          <w:hyperlink w:anchor="_Toc183727821" w:history="1">
+          <w:hyperlink w:anchor="_Toc183728503" w:history="1">
             <w:r>
               <w:rPr>
                 <w:rStyle w:val="Hipervnculo"/>
@@ -901,7 +937,7 @@
                 <w:noProof/>
                 <w:webHidden/>
               </w:rPr>
-              <w:instrText xml:space="preserve"> PAGEREF _Toc183727821 \h </w:instrText>
+              <w:instrText xml:space="preserve"> PAGEREF _Toc183728503 \h </w:instrText>
             </w:r>
             <w:r>
               <w:rPr>
@@ -946,7 +982,7 @@
               <w14:ligatures w14:val="standardContextual"/>
             </w:rPr>
           </w:pPr>
-          <w:hyperlink w:anchor="_Toc183727822" w:history="1">
+          <w:hyperlink w:anchor="_Toc183728504" w:history="1">
             <w:r>
               <w:rPr>
                 <w:rStyle w:val="Hipervnculo"/>
@@ -976,7 +1012,7 @@
                 <w:noProof/>
                 <w:webHidden/>
               </w:rPr>
-              <w:instrText xml:space="preserve"> PAGEREF _Toc183727822 \h </w:instrText>
+              <w:instrText xml:space="preserve"> PAGEREF _Toc183728504 \h </w:instrText>
             </w:r>
             <w:r>
               <w:rPr>
@@ -1009,7 +1045,7 @@
         </w:p>
         <w:p>
           <w:pPr>
-            <w:pStyle w:val="TDC1"/>
+            <w:pStyle w:val="TDC2"/>
             <w:tabs>
               <w:tab w:val="right" w:leader="dot" w:pos="8494"/>
             </w:tabs>
@@ -1021,7 +1057,7 @@
               <w14:ligatures w14:val="standardContextual"/>
             </w:rPr>
           </w:pPr>
-          <w:hyperlink w:anchor="_Toc183727823" w:history="1">
+          <w:hyperlink w:anchor="_Toc183728506" w:history="1">
             <w:r>
               <w:rPr>
                 <w:rStyle w:val="Hipervnculo"/>
@@ -1030,7 +1066,7 @@
                 <w:bCs/>
                 <w:noProof/>
               </w:rPr>
-              <w:t>Sección B</w:t>
+              <w:t>UML GENERAL</w:t>
             </w:r>
             <w:r>
               <w:rPr>
@@ -1051,7 +1087,7 @@
                 <w:noProof/>
                 <w:webHidden/>
               </w:rPr>
-              <w:instrText xml:space="preserve"> PAGEREF _Toc183727823 \h </w:instrText>
+              <w:instrText xml:space="preserve"> PAGEREF _Toc183728506 \h </w:instrText>
             </w:r>
             <w:r>
               <w:rPr>
@@ -1084,6 +1120,81 @@
         </w:p>
         <w:p>
           <w:pPr>
+            <w:pStyle w:val="TDC1"/>
+            <w:tabs>
+              <w:tab w:val="right" w:leader="dot" w:pos="8494"/>
+            </w:tabs>
+            <w:rPr>
+              <w:rFonts w:eastAsiaTheme="minorEastAsia"/>
+              <w:noProof/>
+              <w:kern w:val="2"/>
+              <w:lang w:val="es-ES" w:eastAsia="es-ES"/>
+              <w14:ligatures w14:val="standardContextual"/>
+            </w:rPr>
+          </w:pPr>
+          <w:hyperlink w:anchor="_Toc183728507" w:history="1">
+            <w:r>
+              <w:rPr>
+                <w:rStyle w:val="Hipervnculo"/>
+                <w:rFonts w:ascii="Arial" w:hAnsi="Arial" w:cs="Arial"/>
+                <w:b/>
+                <w:bCs/>
+                <w:noProof/>
+              </w:rPr>
+              <w:t>Sección B</w:t>
+            </w:r>
+            <w:r>
+              <w:rPr>
+                <w:noProof/>
+                <w:webHidden/>
+              </w:rPr>
+              <w:tab/>
+            </w:r>
+            <w:r>
+              <w:rPr>
+                <w:noProof/>
+                <w:webHidden/>
+              </w:rPr>
+              <w:fldChar w:fldCharType="begin"/>
+            </w:r>
+            <w:r>
+              <w:rPr>
+                <w:noProof/>
+                <w:webHidden/>
+              </w:rPr>
+              <w:instrText xml:space="preserve"> PAGEREF _Toc183728507 \h </w:instrText>
+            </w:r>
+            <w:r>
+              <w:rPr>
+                <w:noProof/>
+                <w:webHidden/>
+              </w:rPr>
+            </w:r>
+            <w:r>
+              <w:rPr>
+                <w:noProof/>
+                <w:webHidden/>
+              </w:rPr>
+              <w:fldChar w:fldCharType="separate"/>
+            </w:r>
+            <w:r>
+              <w:rPr>
+                <w:noProof/>
+                <w:webHidden/>
+              </w:rPr>
+              <w:t>7</w:t>
+            </w:r>
+            <w:r>
+              <w:rPr>
+                <w:noProof/>
+                <w:webHidden/>
+              </w:rPr>
+              <w:fldChar w:fldCharType="end"/>
+            </w:r>
+          </w:hyperlink>
+        </w:p>
+        <w:p>
+          <w:pPr>
             <w:pStyle w:val="TDC2"/>
             <w:tabs>
               <w:tab w:val="right" w:leader="dot" w:pos="8494"/>
@@ -1096,7 +1207,7 @@
               <w14:ligatures w14:val="standardContextual"/>
             </w:rPr>
           </w:pPr>
-          <w:hyperlink w:anchor="_Toc183727824" w:history="1">
+          <w:hyperlink w:anchor="_Toc183728508" w:history="1">
             <w:r>
               <w:rPr>
                 <w:rStyle w:val="Hipervnculo"/>
@@ -1125,7 +1236,7 @@
                 <w:noProof/>
                 <w:webHidden/>
               </w:rPr>
-              <w:instrText xml:space="preserve"> PAGEREF _Toc183727824 \h </w:instrText>
+              <w:instrText xml:space="preserve"> PAGEREF _Toc183728508 \h </w:instrText>
             </w:r>
             <w:r>
               <w:rPr>
@@ -1145,7 +1256,7 @@
                 <w:noProof/>
                 <w:webHidden/>
               </w:rPr>
-              <w:t>6</w:t>
+              <w:t>7</w:t>
             </w:r>
             <w:r>
               <w:rPr>
@@ -1340,7 +1451,7 @@
           <w:color w:val="000000" w:themeColor="text1"/>
         </w:rPr>
       </w:pPr>
-      <w:bookmarkStart w:id="0" w:name="_Toc183727818"/>
+      <w:bookmarkStart w:id="0" w:name="_Toc183728500"/>
       <w:r>
         <w:rPr>
           <w:rFonts w:ascii="Arial" w:hAnsi="Arial" w:cs="Arial"/>
@@ -1348,7 +1459,6 @@
           <w:bCs/>
           <w:color w:val="000000" w:themeColor="text1"/>
         </w:rPr>
-        <w:lastRenderedPageBreak/>
         <w:t>Sección A</w:t>
       </w:r>
       <w:bookmarkEnd w:id="0"/>
@@ -1377,7 +1487,7 @@
           <w:szCs w:val="28"/>
         </w:rPr>
       </w:pPr>
-      <w:bookmarkStart w:id="1" w:name="_Toc183727819"/>
+      <w:bookmarkStart w:id="1" w:name="_Toc183728501"/>
       <w:r>
         <w:rPr>
           <w:rFonts w:ascii="Arial" w:hAnsi="Arial" w:cs="Arial"/>
@@ -1407,18 +1517,160 @@
     <w:p/>
     <w:p/>
     <w:p/>
+    <w:p>
+      <w:r>
+        <w:drawing>
+          <wp:anchor distT="0" distB="0" distL="114300" distR="114300" simplePos="0" relativeHeight="251659264" behindDoc="0" locked="0" layoutInCell="1" allowOverlap="1" wp14:anchorId="48150F1A" wp14:editId="788B997A">
+            <wp:simplePos x="0" y="0"/>
+            <wp:positionH relativeFrom="page">
+              <wp:align>right</wp:align>
+            </wp:positionH>
+            <wp:positionV relativeFrom="paragraph">
+              <wp:posOffset>322991</wp:posOffset>
+            </wp:positionV>
+            <wp:extent cx="7551669" cy="5099125"/>
+            <wp:effectExtent l="0" t="0" r="0" b="6350"/>
+            <wp:wrapSquare wrapText="bothSides"/>
+            <wp:docPr id="1246708166" name="Imagen 1"/>
+            <wp:cNvGraphicFramePr>
+              <a:graphicFrameLocks xmlns:a="http://schemas.openxmlformats.org/drawingml/2006/main" noChangeAspect="1"/>
+            </wp:cNvGraphicFramePr>
+            <a:graphic xmlns:a="http://schemas.openxmlformats.org/drawingml/2006/main">
+              <a:graphicData uri="http://schemas.openxmlformats.org/drawingml/2006/picture">
+                <pic:pic xmlns:pic="http://schemas.openxmlformats.org/drawingml/2006/picture">
+                  <pic:nvPicPr>
+                    <pic:cNvPr id="1246708166" name=""/>
+                    <pic:cNvPicPr/>
+                  </pic:nvPicPr>
+                  <pic:blipFill>
+                    <a:blip r:embed="rId10">
+                      <a:extLst>
+                        <a:ext uri="{28A0092B-C50C-407E-A947-70E740481C1C}">
+                          <a14:useLocalDpi xmlns:a14="http://schemas.microsoft.com/office/drawing/2010/main" val="0"/>
+                        </a:ext>
+                      </a:extLst>
+                    </a:blip>
+                    <a:stretch>
+                      <a:fillRect/>
+                    </a:stretch>
+                  </pic:blipFill>
+                  <pic:spPr>
+                    <a:xfrm>
+                      <a:off x="0" y="0"/>
+                      <a:ext cx="7551669" cy="5099125"/>
+                    </a:xfrm>
+                    <a:prstGeom prst="rect">
+                      <a:avLst/>
+                    </a:prstGeom>
+                  </pic:spPr>
+                </pic:pic>
+              </a:graphicData>
+            </a:graphic>
+            <wp14:sizeRelH relativeFrom="page">
+              <wp14:pctWidth>0</wp14:pctWidth>
+            </wp14:sizeRelH>
+            <wp14:sizeRelV relativeFrom="page">
+              <wp14:pctHeight>0</wp14:pctHeight>
+            </wp14:sizeRelV>
+          </wp:anchor>
+        </w:drawing>
+      </w:r>
+    </w:p>
     <w:p/>
     <w:p/>
     <w:p/>
     <w:p/>
     <w:p/>
+    <w:p>
+      <w:pPr>
+        <w:pStyle w:val="Ttulo2"/>
+        <w:rPr>
+          <w:rFonts w:ascii="Arial" w:hAnsi="Arial" w:cs="Arial"/>
+          <w:b/>
+          <w:bCs/>
+          <w:color w:val="000000" w:themeColor="text1"/>
+          <w:sz w:val="28"/>
+          <w:szCs w:val="28"/>
+        </w:rPr>
+      </w:pPr>
+      <w:bookmarkStart w:id="2" w:name="_Toc183728502"/>
+      <w:proofErr w:type="spellStart"/>
+      <w:r>
+        <w:rPr>
+          <w:rFonts w:ascii="Arial" w:hAnsi="Arial" w:cs="Arial"/>
+          <w:b/>
+          <w:bCs/>
+          <w:color w:val="000000" w:themeColor="text1"/>
+          <w:sz w:val="28"/>
+          <w:szCs w:val="28"/>
+        </w:rPr>
+        <w:t>Strategy</w:t>
+      </w:r>
+      <w:bookmarkEnd w:id="2"/>
+      <w:proofErr w:type="spellEnd"/>
+    </w:p>
     <w:p/>
     <w:p/>
     <w:p/>
-    <w:p/>
-    <w:p/>
-    <w:p/>
-    <w:p/>
+    <w:p>
+      <w:r>
+        <w:drawing>
+          <wp:anchor distT="0" distB="0" distL="114300" distR="114300" simplePos="0" relativeHeight="251660288" behindDoc="0" locked="0" layoutInCell="1" allowOverlap="1" wp14:anchorId="665C0225" wp14:editId="54A7E896">
+            <wp:simplePos x="0" y="0"/>
+            <wp:positionH relativeFrom="column">
+              <wp:posOffset>-897890</wp:posOffset>
+            </wp:positionH>
+            <wp:positionV relativeFrom="paragraph">
+              <wp:posOffset>283845</wp:posOffset>
+            </wp:positionV>
+            <wp:extent cx="7273290" cy="3926205"/>
+            <wp:effectExtent l="0" t="0" r="3810" b="0"/>
+            <wp:wrapSquare wrapText="bothSides"/>
+            <wp:docPr id="1773722516" name="Imagen 1"/>
+            <wp:cNvGraphicFramePr>
+              <a:graphicFrameLocks xmlns:a="http://schemas.openxmlformats.org/drawingml/2006/main" noChangeAspect="1"/>
+            </wp:cNvGraphicFramePr>
+            <a:graphic xmlns:a="http://schemas.openxmlformats.org/drawingml/2006/main">
+              <a:graphicData uri="http://schemas.openxmlformats.org/drawingml/2006/picture">
+                <pic:pic xmlns:pic="http://schemas.openxmlformats.org/drawingml/2006/picture">
+                  <pic:nvPicPr>
+                    <pic:cNvPr id="1773722516" name=""/>
+                    <pic:cNvPicPr/>
+                  </pic:nvPicPr>
+                  <pic:blipFill>
+                    <a:blip r:embed="rId11">
+                      <a:extLst>
+                        <a:ext uri="{28A0092B-C50C-407E-A947-70E740481C1C}">
+                          <a14:useLocalDpi xmlns:a14="http://schemas.microsoft.com/office/drawing/2010/main" val="0"/>
+                        </a:ext>
+                      </a:extLst>
+                    </a:blip>
+                    <a:stretch>
+                      <a:fillRect/>
+                    </a:stretch>
+                  </pic:blipFill>
+                  <pic:spPr>
+                    <a:xfrm>
+                      <a:off x="0" y="0"/>
+                      <a:ext cx="7273290" cy="3926205"/>
+                    </a:xfrm>
+                    <a:prstGeom prst="rect">
+                      <a:avLst/>
+                    </a:prstGeom>
+                  </pic:spPr>
+                </pic:pic>
+              </a:graphicData>
+            </a:graphic>
+            <wp14:sizeRelH relativeFrom="page">
+              <wp14:pctWidth>0</wp14:pctWidth>
+            </wp14:sizeRelH>
+            <wp14:sizeRelV relativeFrom="page">
+              <wp14:pctHeight>0</wp14:pctHeight>
+            </wp14:sizeRelV>
+          </wp:anchor>
+        </w:drawing>
+      </w:r>
+    </w:p>
     <w:p/>
     <w:p/>
     <w:p/>
@@ -1443,7 +1695,7 @@
           <w:szCs w:val="28"/>
         </w:rPr>
       </w:pPr>
-      <w:bookmarkStart w:id="2" w:name="_Toc183727820"/>
+      <w:bookmarkStart w:id="3" w:name="_Toc183728503"/>
       <w:proofErr w:type="spellStart"/>
       <w:r>
         <w:rPr>
@@ -1454,11 +1706,74 @@
           <w:sz w:val="28"/>
           <w:szCs w:val="28"/>
         </w:rPr>
-        <w:lastRenderedPageBreak/>
-        <w:t>Strategy</w:t>
+        <w:t>Observer</w:t>
       </w:r>
-      <w:bookmarkEnd w:id="2"/>
+      <w:bookmarkEnd w:id="3"/>
       <w:proofErr w:type="spellEnd"/>
+    </w:p>
+    <w:p/>
+    <w:p/>
+    <w:p/>
+    <w:p/>
+    <w:p/>
+    <w:p>
+      <w:r>
+        <w:drawing>
+          <wp:anchor distT="0" distB="0" distL="114300" distR="114300" simplePos="0" relativeHeight="251661312" behindDoc="0" locked="0" layoutInCell="1" allowOverlap="1" wp14:anchorId="3C5E06EB" wp14:editId="1884F949">
+            <wp:simplePos x="0" y="0"/>
+            <wp:positionH relativeFrom="page">
+              <wp:align>left</wp:align>
+            </wp:positionH>
+            <wp:positionV relativeFrom="paragraph">
+              <wp:posOffset>291277</wp:posOffset>
+            </wp:positionV>
+            <wp:extent cx="7713438" cy="4001845"/>
+            <wp:effectExtent l="0" t="0" r="1905" b="0"/>
+            <wp:wrapSquare wrapText="bothSides"/>
+            <wp:docPr id="670626449" name="Imagen 1"/>
+            <wp:cNvGraphicFramePr>
+              <a:graphicFrameLocks xmlns:a="http://schemas.openxmlformats.org/drawingml/2006/main" noChangeAspect="1"/>
+            </wp:cNvGraphicFramePr>
+            <a:graphic xmlns:a="http://schemas.openxmlformats.org/drawingml/2006/main">
+              <a:graphicData uri="http://schemas.openxmlformats.org/drawingml/2006/picture">
+                <pic:pic xmlns:pic="http://schemas.openxmlformats.org/drawingml/2006/picture">
+                  <pic:nvPicPr>
+                    <pic:cNvPr id="670626449" name=""/>
+                    <pic:cNvPicPr/>
+                  </pic:nvPicPr>
+                  <pic:blipFill>
+                    <a:blip r:embed="rId12">
+                      <a:extLst>
+                        <a:ext uri="{28A0092B-C50C-407E-A947-70E740481C1C}">
+                          <a14:useLocalDpi xmlns:a14="http://schemas.microsoft.com/office/drawing/2010/main" val="0"/>
+                        </a:ext>
+                      </a:extLst>
+                    </a:blip>
+                    <a:stretch>
+                      <a:fillRect/>
+                    </a:stretch>
+                  </pic:blipFill>
+                  <pic:spPr>
+                    <a:xfrm>
+                      <a:off x="0" y="0"/>
+                      <a:ext cx="7713438" cy="4001845"/>
+                    </a:xfrm>
+                    <a:prstGeom prst="rect">
+                      <a:avLst/>
+                    </a:prstGeom>
+                  </pic:spPr>
+                </pic:pic>
+              </a:graphicData>
+            </a:graphic>
+            <wp14:sizeRelH relativeFrom="page">
+              <wp14:pctWidth>0</wp14:pctWidth>
+            </wp14:sizeRelH>
+            <wp14:sizeRelV relativeFrom="page">
+              <wp14:pctHeight>0</wp14:pctHeight>
+            </wp14:sizeRelV>
+          </wp:anchor>
+        </w:drawing>
+      </w:r>
     </w:p>
     <w:p/>
     <w:p/>
@@ -1469,26 +1784,6 @@
     <w:p/>
     <w:p/>
     <w:p/>
-    <w:p/>
-    <w:p/>
-    <w:p/>
-    <w:p/>
-    <w:p/>
-    <w:p/>
-    <w:p/>
-    <w:p/>
-    <w:p/>
-    <w:p/>
-    <w:p/>
-    <w:p/>
-    <w:p/>
-    <w:p/>
-    <w:p/>
-    <w:p/>
-    <w:p/>
-    <w:p/>
-    <w:p/>
-    <w:p/>
     <w:p>
       <w:pPr>
         <w:pStyle w:val="Ttulo2"/>
@@ -1501,7 +1796,7 @@
           <w:szCs w:val="28"/>
         </w:rPr>
       </w:pPr>
-      <w:bookmarkStart w:id="3" w:name="_Toc183727821"/>
+      <w:bookmarkStart w:id="4" w:name="_Toc183728504"/>
       <w:proofErr w:type="spellStart"/>
       <w:r>
         <w:rPr>
@@ -1512,41 +1807,11 @@
           <w:sz w:val="28"/>
           <w:szCs w:val="28"/>
         </w:rPr>
-        <w:lastRenderedPageBreak/>
-        <w:t>Observer</w:t>
+        <w:t>Facade</w:t>
       </w:r>
-      <w:bookmarkEnd w:id="3"/>
+      <w:bookmarkEnd w:id="4"/>
       <w:proofErr w:type="spellEnd"/>
     </w:p>
-    <w:p/>
-    <w:p/>
-    <w:p/>
-    <w:p/>
-    <w:p/>
-    <w:p/>
-    <w:p/>
-    <w:p/>
-    <w:p/>
-    <w:p/>
-    <w:p/>
-    <w:p/>
-    <w:p/>
-    <w:p/>
-    <w:p/>
-    <w:p/>
-    <w:p/>
-    <w:p/>
-    <w:p/>
-    <w:p/>
-    <w:p/>
-    <w:p/>
-    <w:p/>
-    <w:p/>
-    <w:p/>
-    <w:p/>
-    <w:p/>
-    <w:p/>
-    <w:p/>
     <w:p>
       <w:pPr>
         <w:pStyle w:val="Ttulo2"/>
@@ -1559,8 +1824,176 @@
           <w:szCs w:val="28"/>
         </w:rPr>
       </w:pPr>
-      <w:bookmarkStart w:id="4" w:name="_Toc183727822"/>
-      <w:proofErr w:type="spellStart"/>
+    </w:p>
+    <w:p>
+      <w:pPr>
+        <w:pStyle w:val="Ttulo2"/>
+        <w:rPr>
+          <w:rFonts w:ascii="Arial" w:hAnsi="Arial" w:cs="Arial"/>
+          <w:b/>
+          <w:bCs/>
+          <w:color w:val="000000" w:themeColor="text1"/>
+          <w:sz w:val="28"/>
+          <w:szCs w:val="28"/>
+        </w:rPr>
+      </w:pPr>
+    </w:p>
+    <w:p>
+      <w:pPr>
+        <w:pStyle w:val="Ttulo2"/>
+        <w:rPr>
+          <w:rFonts w:ascii="Arial" w:hAnsi="Arial" w:cs="Arial"/>
+          <w:b/>
+          <w:bCs/>
+          <w:color w:val="000000" w:themeColor="text1"/>
+          <w:sz w:val="28"/>
+          <w:szCs w:val="28"/>
+        </w:rPr>
+      </w:pPr>
+    </w:p>
+    <w:p>
+      <w:pPr>
+        <w:pStyle w:val="Ttulo2"/>
+        <w:rPr>
+          <w:rFonts w:ascii="Arial" w:hAnsi="Arial" w:cs="Arial"/>
+          <w:b/>
+          <w:bCs/>
+          <w:color w:val="000000" w:themeColor="text1"/>
+          <w:sz w:val="28"/>
+          <w:szCs w:val="28"/>
+        </w:rPr>
+      </w:pPr>
+    </w:p>
+    <w:p>
+      <w:pPr>
+        <w:pStyle w:val="Ttulo2"/>
+        <w:rPr>
+          <w:rFonts w:ascii="Arial" w:hAnsi="Arial" w:cs="Arial"/>
+          <w:b/>
+          <w:bCs/>
+          <w:color w:val="000000" w:themeColor="text1"/>
+          <w:sz w:val="28"/>
+          <w:szCs w:val="28"/>
+        </w:rPr>
+      </w:pPr>
+    </w:p>
+    <w:p>
+      <w:pPr>
+        <w:pStyle w:val="Ttulo2"/>
+        <w:rPr>
+          <w:rFonts w:ascii="Arial" w:hAnsi="Arial" w:cs="Arial"/>
+          <w:b/>
+          <w:bCs/>
+          <w:color w:val="000000" w:themeColor="text1"/>
+          <w:sz w:val="28"/>
+          <w:szCs w:val="28"/>
+        </w:rPr>
+      </w:pPr>
+    </w:p>
+    <w:p>
+      <w:pPr>
+        <w:pStyle w:val="Ttulo2"/>
+        <w:rPr>
+          <w:rFonts w:ascii="Arial" w:hAnsi="Arial" w:cs="Arial"/>
+          <w:b/>
+          <w:bCs/>
+          <w:color w:val="000000" w:themeColor="text1"/>
+          <w:sz w:val="28"/>
+          <w:szCs w:val="28"/>
+        </w:rPr>
+      </w:pPr>
+    </w:p>
+    <w:p>
+      <w:pPr>
+        <w:pStyle w:val="Ttulo2"/>
+        <w:rPr>
+          <w:rFonts w:ascii="Arial" w:hAnsi="Arial" w:cs="Arial"/>
+          <w:b/>
+          <w:bCs/>
+          <w:color w:val="000000" w:themeColor="text1"/>
+          <w:sz w:val="28"/>
+          <w:szCs w:val="28"/>
+        </w:rPr>
+      </w:pPr>
+      <w:bookmarkStart w:id="5" w:name="_Toc183728505"/>
+      <w:r>
+        <w:drawing>
+          <wp:anchor distT="0" distB="0" distL="114300" distR="114300" simplePos="0" relativeHeight="251662336" behindDoc="0" locked="0" layoutInCell="1" allowOverlap="1" wp14:anchorId="45D83FBB" wp14:editId="6FAF7C8B">
+            <wp:simplePos x="0" y="0"/>
+            <wp:positionH relativeFrom="page">
+              <wp:align>left</wp:align>
+            </wp:positionH>
+            <wp:positionV relativeFrom="paragraph">
+              <wp:posOffset>248247</wp:posOffset>
+            </wp:positionV>
+            <wp:extent cx="7711846" cy="5013063"/>
+            <wp:effectExtent l="0" t="0" r="3810" b="0"/>
+            <wp:wrapSquare wrapText="bothSides"/>
+            <wp:docPr id="2059919262" name="Imagen 1"/>
+            <wp:cNvGraphicFramePr>
+              <a:graphicFrameLocks xmlns:a="http://schemas.openxmlformats.org/drawingml/2006/main" noChangeAspect="1"/>
+            </wp:cNvGraphicFramePr>
+            <a:graphic xmlns:a="http://schemas.openxmlformats.org/drawingml/2006/main">
+              <a:graphicData uri="http://schemas.openxmlformats.org/drawingml/2006/picture">
+                <pic:pic xmlns:pic="http://schemas.openxmlformats.org/drawingml/2006/picture">
+                  <pic:nvPicPr>
+                    <pic:cNvPr id="2059919262" name=""/>
+                    <pic:cNvPicPr/>
+                  </pic:nvPicPr>
+                  <pic:blipFill>
+                    <a:blip r:embed="rId13">
+                      <a:extLst>
+                        <a:ext uri="{28A0092B-C50C-407E-A947-70E740481C1C}">
+                          <a14:useLocalDpi xmlns:a14="http://schemas.microsoft.com/office/drawing/2010/main" val="0"/>
+                        </a:ext>
+                      </a:extLst>
+                    </a:blip>
+                    <a:stretch>
+                      <a:fillRect/>
+                    </a:stretch>
+                  </pic:blipFill>
+                  <pic:spPr>
+                    <a:xfrm>
+                      <a:off x="0" y="0"/>
+                      <a:ext cx="7711846" cy="5013063"/>
+                    </a:xfrm>
+                    <a:prstGeom prst="rect">
+                      <a:avLst/>
+                    </a:prstGeom>
+                  </pic:spPr>
+                </pic:pic>
+              </a:graphicData>
+            </a:graphic>
+            <wp14:sizeRelH relativeFrom="page">
+              <wp14:pctWidth>0</wp14:pctWidth>
+            </wp14:sizeRelH>
+            <wp14:sizeRelV relativeFrom="page">
+              <wp14:pctHeight>0</wp14:pctHeight>
+            </wp14:sizeRelV>
+          </wp:anchor>
+        </w:drawing>
+      </w:r>
+      <w:bookmarkEnd w:id="5"/>
+    </w:p>
+    <w:p/>
+    <w:p/>
+    <w:p/>
+    <w:p/>
+    <w:p/>
+    <w:p/>
+    <w:p>
+      <w:pPr>
+        <w:pStyle w:val="Ttulo2"/>
+        <w:rPr>
+          <w:rFonts w:ascii="Arial" w:hAnsi="Arial" w:cs="Arial"/>
+          <w:b/>
+          <w:bCs/>
+          <w:color w:val="000000" w:themeColor="text1"/>
+          <w:sz w:val="28"/>
+          <w:szCs w:val="28"/>
+        </w:rPr>
+      </w:pPr>
+      <w:bookmarkStart w:id="6" w:name="_Toc183728506"/>
       <w:r>
         <w:rPr>
           <w:rFonts w:ascii="Arial" w:hAnsi="Arial" w:cs="Arial"/>
@@ -1570,50 +2003,110 @@
           <w:sz w:val="28"/>
           <w:szCs w:val="28"/>
         </w:rPr>
-        <w:lastRenderedPageBreak/>
-        <w:t>Facade</w:t>
+        <w:t>UML GENERAL</w:t>
       </w:r>
-      <w:bookmarkEnd w:id="4"/>
-      <w:proofErr w:type="spellEnd"/>
+      <w:bookmarkEnd w:id="6"/>
     </w:p>
+    <w:p/>
+    <w:p/>
+    <w:p/>
     <w:p>
-      <w:pPr>
-        <w:pStyle w:val="Ttulo2"/>
+      <w:r>
         <w:rPr>
-          <w:rFonts w:ascii="Arial" w:hAnsi="Arial" w:cs="Arial"/>
-          <w:b/>
-          <w:bCs/>
-          <w:color w:val="000000" w:themeColor="text1"/>
-          <w:sz w:val="28"/>
-          <w:szCs w:val="28"/>
+          <w:noProof/>
         </w:rPr>
-      </w:pPr>
+        <w:drawing>
+          <wp:anchor distT="0" distB="0" distL="114300" distR="114300" simplePos="0" relativeHeight="251658240" behindDoc="0" locked="0" layoutInCell="1" allowOverlap="1" wp14:anchorId="44BE5C10" wp14:editId="594CE074">
+            <wp:simplePos x="0" y="0"/>
+            <wp:positionH relativeFrom="column">
+              <wp:posOffset>-994298</wp:posOffset>
+            </wp:positionH>
+            <wp:positionV relativeFrom="paragraph">
+              <wp:posOffset>359074</wp:posOffset>
+            </wp:positionV>
+            <wp:extent cx="7346950" cy="4465320"/>
+            <wp:effectExtent l="0" t="0" r="6350" b="0"/>
+            <wp:wrapSquare wrapText="bothSides"/>
+            <wp:docPr id="233657231" name="Imagen 1"/>
+            <wp:cNvGraphicFramePr>
+              <a:graphicFrameLocks xmlns:a="http://schemas.openxmlformats.org/drawingml/2006/main" noChangeAspect="1"/>
+            </wp:cNvGraphicFramePr>
+            <a:graphic xmlns:a="http://schemas.openxmlformats.org/drawingml/2006/main">
+              <a:graphicData uri="http://schemas.openxmlformats.org/drawingml/2006/picture">
+                <pic:pic xmlns:pic="http://schemas.openxmlformats.org/drawingml/2006/picture">
+                  <pic:nvPicPr>
+                    <pic:cNvPr id="233657231" name="Imagen 233657231"/>
+                    <pic:cNvPicPr/>
+                  </pic:nvPicPr>
+                  <pic:blipFill>
+                    <a:blip r:embed="rId14">
+                      <a:extLst>
+                        <a:ext uri="{28A0092B-C50C-407E-A947-70E740481C1C}">
+                          <a14:useLocalDpi xmlns:a14="http://schemas.microsoft.com/office/drawing/2010/main" val="0"/>
+                        </a:ext>
+                      </a:extLst>
+                    </a:blip>
+                    <a:stretch>
+                      <a:fillRect/>
+                    </a:stretch>
+                  </pic:blipFill>
+                  <pic:spPr>
+                    <a:xfrm>
+                      <a:off x="0" y="0"/>
+                      <a:ext cx="7346950" cy="4465320"/>
+                    </a:xfrm>
+                    <a:prstGeom prst="rect">
+                      <a:avLst/>
+                    </a:prstGeom>
+                  </pic:spPr>
+                </pic:pic>
+              </a:graphicData>
+            </a:graphic>
+            <wp14:sizeRelH relativeFrom="page">
+              <wp14:pctWidth>0</wp14:pctWidth>
+            </wp14:sizeRelH>
+            <wp14:sizeRelV relativeFrom="page">
+              <wp14:pctHeight>0</wp14:pctHeight>
+            </wp14:sizeRelV>
+          </wp:anchor>
+        </w:drawing>
+      </w:r>
     </w:p>
     <w:p/>
     <w:p/>
     <w:p/>
     <w:p/>
-    <w:p/>
-    <w:p/>
-    <w:p/>
-    <w:p/>
-    <w:p/>
-    <w:p/>
-    <w:p/>
-    <w:p/>
-    <w:p/>
-    <w:p/>
-    <w:p/>
-    <w:p/>
-    <w:p/>
-    <w:p/>
-    <w:p/>
-    <w:p/>
-    <w:p/>
-    <w:p/>
-    <w:p/>
-    <w:p/>
-    <w:p/>
+    <w:p>
+      <w:pPr>
+        <w:rPr>
+          <w:rFonts w:ascii="Arial" w:hAnsi="Arial" w:cs="Arial"/>
+          <w:b/>
+          <w:bCs/>
+          <w:sz w:val="24"/>
+          <w:szCs w:val="24"/>
+        </w:rPr>
+      </w:pPr>
+      <w:r>
+        <w:rPr>
+          <w:rFonts w:ascii="Arial" w:hAnsi="Arial" w:cs="Arial"/>
+          <w:b/>
+          <w:bCs/>
+          <w:sz w:val="24"/>
+          <w:szCs w:val="24"/>
+        </w:rPr>
+        <w:t xml:space="preserve">LINK DEL VISUAL PARADIGM:  </w:t>
+      </w:r>
+    </w:p>
+    <w:p>
+      <w:hyperlink r:id="rId15" w:history="1">
+        <w:r>
+          <w:rPr>
+            <w:rStyle w:val="Hipervnculo"/>
+          </w:rPr>
+          <w:t>https://online.visual-paradigm.com/share.jsp?id=333639383633352d35#diagram:workspace=xryfwbnc&amp;proj=0&amp;id=5</w:t>
+        </w:r>
+      </w:hyperlink>
+    </w:p>
     <w:p/>
     <w:p/>
     <w:p>
@@ -1627,7 +2120,7 @@
           <w:color w:val="000000" w:themeColor="text1"/>
         </w:rPr>
       </w:pPr>
-      <w:bookmarkStart w:id="5" w:name="_Toc183727823"/>
+      <w:bookmarkStart w:id="7" w:name="_Toc183728507"/>
       <w:r>
         <w:rPr>
           <w:rFonts w:ascii="Arial" w:hAnsi="Arial" w:cs="Arial"/>
@@ -1635,7 +2128,6 @@
           <w:bCs/>
           <w:color w:val="000000" w:themeColor="text1"/>
         </w:rPr>
-        <w:lastRenderedPageBreak/>
         <w:t xml:space="preserve">Sección </w:t>
       </w:r>
       <w:r>
@@ -1647,7 +2139,7 @@
         </w:rPr>
         <w:t>B</w:t>
       </w:r>
-      <w:bookmarkEnd w:id="5"/>
+      <w:bookmarkEnd w:id="7"/>
     </w:p>
     <w:p>
       <w:pPr>
@@ -1665,7 +2157,7 @@
           <w:szCs w:val="28"/>
         </w:rPr>
       </w:pPr>
-      <w:bookmarkStart w:id="6" w:name="_Toc183727824"/>
+      <w:bookmarkStart w:id="8" w:name="_Toc183728508"/>
       <w:r>
         <w:rPr>
           <w:b/>
@@ -1686,7 +2178,7 @@
         </w:rPr>
         <w:t xml:space="preserve"> </w:t>
       </w:r>
-      <w:hyperlink r:id="rId10" w:history="1">
+      <w:hyperlink r:id="rId16" w:history="1">
         <w:r>
           <w:rPr>
             <w:rStyle w:val="Hipervnculo"/>
@@ -1697,7 +2189,7 @@
           </w:rPr>
           <w:t>https://github.com/RoberB1/Taller05---Grupo04</w:t>
         </w:r>
-        <w:bookmarkEnd w:id="6"/>
+        <w:bookmarkEnd w:id="8"/>
       </w:hyperlink>
       <w:r>
         <w:rPr>
@@ -1711,8 +2203,8 @@
       </w:r>
     </w:p>
     <w:sectPr>
-      <w:headerReference w:type="default" r:id="rId11"/>
-      <w:headerReference w:type="first" r:id="rId12"/>
+      <w:headerReference w:type="default" r:id="rId17"/>
+      <w:headerReference w:type="first" r:id="rId18"/>
       <w:pgSz w:w="11906" w:h="16838"/>
       <w:pgMar w:top="1417" w:right="1701" w:bottom="1417" w:left="1701" w:header="708" w:footer="708" w:gutter="0"/>
       <w:pgNumType w:start="0"/>
@@ -1792,7 +2284,7 @@
         <wp:inline distT="114300" distB="114300" distL="114300" distR="114300" wp14:anchorId="0C474248" wp14:editId="24C689FE">
           <wp:extent cx="2315584" cy="585788"/>
           <wp:effectExtent l="0" t="0" r="0" b="0"/>
-          <wp:docPr id="1257423961" name="image7.png"/>
+          <wp:docPr id="1995091556" name="image7.png"/>
           <wp:cNvGraphicFramePr/>
           <a:graphic xmlns:a="http://schemas.openxmlformats.org/drawingml/2006/main">
             <a:graphicData uri="http://schemas.openxmlformats.org/drawingml/2006/picture">
@@ -1835,7 +2327,7 @@
         <wp:inline distT="114300" distB="114300" distL="114300" distR="114300" wp14:anchorId="290CAE2E" wp14:editId="6682DE4B">
           <wp:extent cx="2376488" cy="738844"/>
           <wp:effectExtent l="0" t="0" r="0" b="0"/>
-          <wp:docPr id="713788536" name="image6.png"/>
+          <wp:docPr id="1710877442" name="image6.png"/>
           <wp:cNvGraphicFramePr/>
           <a:graphic xmlns:a="http://schemas.openxmlformats.org/drawingml/2006/main">
             <a:graphicData uri="http://schemas.openxmlformats.org/drawingml/2006/picture">
@@ -1885,7 +2377,7 @@
         <wp:inline distT="114300" distB="114300" distL="114300" distR="114300" wp14:anchorId="4E019D63" wp14:editId="2EFFC71E">
           <wp:extent cx="2315584" cy="585788"/>
           <wp:effectExtent l="0" t="0" r="0" b="0"/>
-          <wp:docPr id="9" name="image7.png"/>
+          <wp:docPr id="1461851310" name="image7.png"/>
           <wp:cNvGraphicFramePr/>
           <a:graphic xmlns:a="http://schemas.openxmlformats.org/drawingml/2006/main">
             <a:graphicData uri="http://schemas.openxmlformats.org/drawingml/2006/picture">
@@ -1928,7 +2420,7 @@
         <wp:inline distT="114300" distB="114300" distL="114300" distR="114300" wp14:anchorId="414FB3BF" wp14:editId="29AF77D6">
           <wp:extent cx="2376488" cy="738844"/>
           <wp:effectExtent l="0" t="0" r="0" b="0"/>
-          <wp:docPr id="8" name="image6.png"/>
+          <wp:docPr id="1523909270" name="image6.png"/>
           <wp:cNvGraphicFramePr/>
           <a:graphic xmlns:a="http://schemas.openxmlformats.org/drawingml/2006/main">
             <a:graphicData uri="http://schemas.openxmlformats.org/drawingml/2006/picture">
@@ -1987,7 +2479,7 @@
         <v:path o:extrusionok="f" gradientshapeok="t" o:connecttype="rect"/>
         <o:lock v:ext="edit" aspectratio="t"/>
       </v:shapetype>
-      <v:shape id="_x0000_i1058" type="#_x0000_t75" style="width:11pt;height:11pt" o:bullet="t">
+      <v:shape id="_x0000_i1085" type="#_x0000_t75" style="width:11.7pt;height:11.7pt" o:bullet="t">
         <v:imagedata r:id="rId1" o:title="mso9AF3"/>
       </v:shape>
     </w:pict>

--- a/Taller 5 - grupo 4.docx
+++ b/Taller 5 - grupo 4.docx
@@ -1470,10 +1470,59 @@
           <w:b/>
           <w:bCs/>
           <w:color w:val="000000" w:themeColor="text1"/>
-          <w:sz w:val="32"/>
-          <w:szCs w:val="32"/>
+          <w:sz w:val="28"/>
+          <w:szCs w:val="28"/>
         </w:rPr>
       </w:pPr>
+      <w:r>
+        <w:rPr>
+          <w:rFonts w:ascii="Arial" w:eastAsiaTheme="majorEastAsia" w:hAnsi="Arial" w:cs="Arial"/>
+          <w:b/>
+          <w:bCs/>
+          <w:color w:val="000000" w:themeColor="text1"/>
+          <w:sz w:val="28"/>
+          <w:szCs w:val="28"/>
+        </w:rPr>
+        <w:t xml:space="preserve">HERRAMIENTA UTILIZADA:  </w:t>
+      </w:r>
+      <w:r>
+        <w:rPr>
+          <w:rFonts w:ascii="Arial" w:eastAsiaTheme="majorEastAsia" w:hAnsi="Arial" w:cs="Arial"/>
+          <w:color w:val="000000" w:themeColor="text1"/>
+          <w:sz w:val="28"/>
+          <w:szCs w:val="28"/>
+        </w:rPr>
+        <w:t>V</w:t>
+      </w:r>
+      <w:r>
+        <w:rPr>
+          <w:rFonts w:ascii="Arial" w:eastAsiaTheme="majorEastAsia" w:hAnsi="Arial" w:cs="Arial"/>
+          <w:color w:val="000000" w:themeColor="text1"/>
+          <w:sz w:val="28"/>
+          <w:szCs w:val="28"/>
+        </w:rPr>
+        <w:t xml:space="preserve">isual </w:t>
+      </w:r>
+      <w:proofErr w:type="spellStart"/>
+      <w:r>
+        <w:rPr>
+          <w:rFonts w:ascii="Arial" w:eastAsiaTheme="majorEastAsia" w:hAnsi="Arial" w:cs="Arial"/>
+          <w:color w:val="000000" w:themeColor="text1"/>
+          <w:sz w:val="28"/>
+          <w:szCs w:val="28"/>
+        </w:rPr>
+        <w:t>P</w:t>
+      </w:r>
+      <w:r>
+        <w:rPr>
+          <w:rFonts w:ascii="Arial" w:eastAsiaTheme="majorEastAsia" w:hAnsi="Arial" w:cs="Arial"/>
+          <w:color w:val="000000" w:themeColor="text1"/>
+          <w:sz w:val="28"/>
+          <w:szCs w:val="28"/>
+        </w:rPr>
+        <w:t>aradigm</w:t>
+      </w:r>
+      <w:proofErr w:type="spellEnd"/>
     </w:p>
     <w:p>
       <w:pPr>
@@ -2479,7 +2528,7 @@
         <v:path o:extrusionok="f" gradientshapeok="t" o:connecttype="rect"/>
         <o:lock v:ext="edit" aspectratio="t"/>
       </v:shapetype>
-      <v:shape id="_x0000_i1085" type="#_x0000_t75" style="width:11.7pt;height:11.7pt" o:bullet="t">
+      <v:shape id="_x0000_i1087" type="#_x0000_t75" style="width:11.7pt;height:11.7pt" o:bullet="t">
         <v:imagedata r:id="rId1" o:title="mso9AF3"/>
       </v:shape>
     </w:pict>
